--- a/LearningNotes/week1/git命令学习.docx
+++ b/LearningNotes/week1/git命令学习.docx
@@ -45,56 +45,44 @@
         <w:rPr>
           <w:rStyle w:val="ae"/>
         </w:rPr>
-        <w:t>g</w:t>
+        <w:t>git</w:t>
       </w:r>
       <w:r>
         <w:rPr>
           <w:rStyle w:val="ae"/>
         </w:rPr>
-        <w:t>i</w:t>
+        <w:t>与</w:t>
       </w:r>
       <w:r>
         <w:rPr>
           <w:rStyle w:val="ae"/>
         </w:rPr>
-        <w:t>t</w:t>
+        <w:t>github</w:t>
       </w:r>
       <w:r>
         <w:rPr>
           <w:rStyle w:val="ae"/>
         </w:rPr>
-        <w:t>与</w:t>
+        <w:t>的关系</w:t>
       </w:r>
       <w:r>
         <w:rPr>
           <w:rStyle w:val="ae"/>
         </w:rPr>
-        <w:t>github</w:t>
-      </w:r>
+        <w:t xml:space="preserve"> | </w:t>
+      </w:r>
+      <w:proofErr w:type="gramStart"/>
       <w:r>
         <w:rPr>
           <w:rStyle w:val="ae"/>
         </w:rPr>
-        <w:t>的关系</w:t>
-      </w:r>
+        <w:t>周弈帆的博客</w:t>
+      </w:r>
+      <w:proofErr w:type="gramEnd"/>
       <w:r>
         <w:rPr>
           <w:rStyle w:val="ae"/>
         </w:rPr>
-        <w:t xml:space="preserve"> | </w:t>
-      </w:r>
-      <w:proofErr w:type="gramStart"/>
-      <w:r>
-        <w:rPr>
-          <w:rStyle w:val="ae"/>
-        </w:rPr>
-        <w:t>周弈帆的博客</w:t>
-      </w:r>
-      <w:proofErr w:type="gramEnd"/>
-      <w:r>
-        <w:rPr>
-          <w:rStyle w:val="ae"/>
-        </w:rPr>
         <w:t xml:space="preserve"> (zhouyifan.net)</w:t>
       </w:r>
       <w:r>
@@ -104,9 +92,6 @@
     <w:p>
       <w:pPr>
         <w:pStyle w:val="1"/>
-        <w:rPr>
-          <w:rFonts w:hint="eastAsia"/>
-        </w:rPr>
       </w:pPr>
       <w:r>
         <w:rPr>
@@ -121,6 +106,9 @@
         <w:jc w:val="center"/>
       </w:pPr>
       <w:r>
+        <w:rPr>
+          <w:noProof/>
+        </w:rPr>
         <w:drawing>
           <wp:inline distT="0" distB="0" distL="0" distR="0">
             <wp:extent cx="4854747" cy="2306955"/>
@@ -174,9 +162,6 @@
     <w:p>
       <w:pPr>
         <w:pStyle w:val="1"/>
-        <w:rPr>
-          <w:rFonts w:hint="eastAsia"/>
-        </w:rPr>
       </w:pPr>
       <w:r>
         <w:rPr>
@@ -193,6 +178,29 @@
     </w:p>
     <w:p>
       <w:pPr>
+        <w:ind w:firstLine="482"/>
+        <w:rPr>
+          <w:rFonts w:hint="eastAsia"/>
+          <w:b/>
+        </w:rPr>
+      </w:pPr>
+      <w:r>
+        <w:rPr>
+          <w:rFonts w:hint="eastAsia"/>
+          <w:b/>
+        </w:rPr>
+        <w:t>常用</w:t>
+      </w:r>
+      <w:r>
+        <w:rPr>
+          <w:rFonts w:hint="eastAsia"/>
+          <w:b/>
+        </w:rPr>
+        <w:t>命令：</w:t>
+      </w:r>
+    </w:p>
+    <w:p>
+      <w:pPr>
         <w:ind w:firstLine="480"/>
       </w:pPr>
       <w:r>
@@ -240,9 +248,6 @@
     <w:p>
       <w:pPr>
         <w:ind w:firstLine="480"/>
-        <w:rPr>
-          <w:rFonts w:hint="eastAsia"/>
-        </w:rPr>
       </w:pPr>
       <w:r>
         <w:rPr>
@@ -347,6 +352,51 @@
         <w:ind w:firstLine="480"/>
       </w:pPr>
       <w:r>
+        <w:t>git pull &lt;</w:t>
+      </w:r>
+      <w:r>
+        <w:t>远程主机名</w:t>
+      </w:r>
+      <w:r>
+        <w:t>&gt; &lt;</w:t>
+      </w:r>
+      <w:r>
+        <w:t>远程分支名</w:t>
+      </w:r>
+      <w:r>
+        <w:t>&gt;:&lt;</w:t>
+      </w:r>
+      <w:r>
+        <w:t>本地分支名</w:t>
+      </w:r>
+      <w:r>
+        <w:t>&gt;</w:t>
+      </w:r>
+      <w:r>
+        <w:rPr>
+          <w:rFonts w:hint="eastAsia"/>
+          <w:b/>
+        </w:rPr>
+        <w:t>将本地仓库更新为远程仓库内容</w:t>
+      </w:r>
+      <w:r>
+        <w:t xml:space="preserve"> </w:t>
+      </w:r>
+      <w:r>
+        <w:rPr>
+          <w:rFonts w:hint="eastAsia"/>
+        </w:rPr>
+        <w:t>如果本地远程一样冒号可以省略</w:t>
+      </w:r>
+    </w:p>
+    <w:p>
+      <w:pPr>
+        <w:ind w:firstLine="480"/>
+        <w:rPr>
+          <w:rFonts w:hint="eastAsia"/>
+        </w:rPr>
+      </w:pPr>
+      <w:r>
         <w:rPr>
           <w:rFonts w:hint="eastAsia"/>
         </w:rPr>
@@ -359,6 +409,87 @@
         <w:rPr>
           <w:rFonts w:hint="eastAsia"/>
         </w:rPr>
+        <w:t>push</w:t>
+      </w:r>
+      <w:r>
+        <w:t xml:space="preserve"> </w:t>
+      </w:r>
+      <w:r>
+        <w:t>&lt;</w:t>
+      </w:r>
+      <w:r>
+        <w:t>远程主机名</w:t>
+      </w:r>
+      <w:r>
+        <w:t>&gt;</w:t>
+      </w:r>
+      <w:r>
+        <w:t xml:space="preserve"> </w:t>
+      </w:r>
+      <w:r>
+        <w:t>&lt;</w:t>
+      </w:r>
+      <w:r>
+        <w:t>本地分支名</w:t>
+      </w:r>
+      <w:r>
+        <w:t>&gt;:&lt;</w:t>
+      </w:r>
+      <w:r>
+        <w:t>远程分支名</w:t>
+      </w:r>
+      <w:r>
+        <w:t>&gt;</w:t>
+      </w:r>
+      <w:r>
+        <w:rPr>
+          <w:rFonts w:hint="eastAsia"/>
+          <w:b/>
+        </w:rPr>
+        <w:t>将远程仓库更新为本地仓库内容</w:t>
+      </w:r>
+      <w:r>
+        <w:rPr>
+          <w:rFonts w:hint="eastAsia"/>
+        </w:rPr>
+        <w:t xml:space="preserve"> </w:t>
+      </w:r>
+      <w:r>
+        <w:rPr>
+          <w:rFonts w:hint="eastAsia"/>
+        </w:rPr>
+        <w:t>如果</w:t>
+      </w:r>
+      <w:r>
+        <w:rPr>
+          <w:rFonts w:hint="eastAsia"/>
+        </w:rPr>
+        <w:t>本地远程</w:t>
+      </w:r>
+      <w:r>
+        <w:rPr>
+          <w:rFonts w:hint="eastAsia"/>
+        </w:rPr>
+        <w:t>一样冒号可以省略</w:t>
+      </w:r>
+    </w:p>
+    <w:p>
+      <w:pPr>
+        <w:ind w:firstLine="480"/>
+      </w:pPr>
+      <w:r>
+        <w:rPr>
+          <w:rFonts w:hint="eastAsia"/>
+        </w:rPr>
+        <w:t>git</w:t>
+      </w:r>
+      <w:r>
+        <w:t xml:space="preserve"> </w:t>
+      </w:r>
+      <w:r>
+        <w:rPr>
+          <w:rFonts w:hint="eastAsia"/>
+        </w:rPr>
         <w:t>status</w:t>
       </w:r>
       <w:r>
@@ -391,6 +522,32 @@
         <w:rPr>
           <w:rFonts w:hint="eastAsia"/>
         </w:rPr>
+        <w:t>branch</w:t>
+      </w:r>
+      <w:r>
+        <w:rPr>
+          <w:rFonts w:hint="eastAsia"/>
+        </w:rPr>
+        <w:t>：查看分支情况</w:t>
+      </w:r>
+    </w:p>
+    <w:p>
+      <w:pPr>
+        <w:ind w:firstLine="480"/>
+      </w:pPr>
+      <w:r>
+        <w:rPr>
+          <w:rFonts w:hint="eastAsia"/>
+        </w:rPr>
+        <w:t>git</w:t>
+      </w:r>
+      <w:r>
+        <w:t xml:space="preserve"> </w:t>
+      </w:r>
+      <w:r>
+        <w:rPr>
+          <w:rFonts w:hint="eastAsia"/>
+        </w:rPr>
         <w:t>diff</w:t>
       </w:r>
       <w:r>
@@ -400,13 +557,7 @@
         <w:rPr>
           <w:rFonts w:hint="eastAsia"/>
         </w:rPr>
-        <w:t>：查看当前暂存区</w:t>
-      </w:r>
-      <w:r>
-        <w:rPr>
-          <w:rFonts w:hint="eastAsia"/>
-        </w:rPr>
-        <w:t>具体修改细节</w:t>
+        <w:t>：查看当前暂存区具体修改细节</w:t>
       </w:r>
     </w:p>
     <w:p>
@@ -417,6 +568,7 @@
         <w:rPr>
           <w:rFonts w:hint="eastAsia"/>
         </w:rPr>
+        <w:lastRenderedPageBreak/>
         <w:t>1</w:t>
       </w:r>
       <w:r>
@@ -574,9 +726,6 @@
       <w:pPr>
         <w:pStyle w:val="af2"/>
         <w:ind w:left="902" w:firstLineChars="0" w:firstLine="0"/>
-        <w:rPr>
-          <w:rFonts w:hint="eastAsia"/>
-        </w:rPr>
       </w:pPr>
       <w:r>
         <w:rPr>
@@ -654,7 +803,6 @@
         <w:ind w:left="902" w:firstLineChars="0" w:firstLine="0"/>
       </w:pPr>
       <w:r>
-        <w:lastRenderedPageBreak/>
         <w:t>-</w:t>
       </w:r>
       <w:r>
@@ -701,13 +849,7 @@
         <w:rPr>
           <w:rFonts w:hint="eastAsia"/>
         </w:rPr>
-        <w:t>版本回退（</w:t>
-      </w:r>
-      <w:r>
-        <w:rPr>
-          <w:rFonts w:hint="eastAsia"/>
-        </w:rPr>
-        <w:t>不严重，还未</w:t>
+        <w:t>版本回退（不严重，还未</w:t>
       </w:r>
       <w:r>
         <w:rPr>
@@ -824,13 +966,7 @@
         <w:rPr>
           <w:rFonts w:hint="eastAsia"/>
         </w:rPr>
-        <w:t>进入暂存区</w:t>
-      </w:r>
-      <w:r>
-        <w:rPr>
-          <w:rFonts w:hint="eastAsia"/>
-        </w:rPr>
-        <w:t>，</w:t>
+        <w:t>进入暂存区，</w:t>
       </w:r>
     </w:p>
     <w:p>
@@ -913,13 +1049,7 @@
         <w:rPr>
           <w:rFonts w:hint="eastAsia"/>
         </w:rPr>
-        <w:t>至版本库</w:t>
-      </w:r>
-      <w:r>
-        <w:rPr>
-          <w:rFonts w:hint="eastAsia"/>
-        </w:rPr>
-        <w:t>，此时想对</w:t>
+        <w:t>至版本库，此时想对</w:t>
       </w:r>
       <w:r>
         <w:rPr>
@@ -938,9 +1068,6 @@
       <w:pPr>
         <w:pStyle w:val="af2"/>
         <w:ind w:left="902" w:firstLineChars="0" w:firstLine="0"/>
-        <w:rPr>
-          <w:rFonts w:hint="eastAsia"/>
-        </w:rPr>
       </w:pPr>
       <w:r>
         <w:rPr>
@@ -1063,10 +1190,7 @@
         <w:t>1</w:t>
       </w:r>
       <w:r>
-        <w:t>.</w:t>
-      </w:r>
-      <w:r>
-        <w:t>3</w:t>
+        <w:t>.3</w:t>
       </w:r>
       <w:r>
         <w:rPr>
@@ -1151,6 +1275,9 @@
         <w:jc w:val="center"/>
       </w:pPr>
       <w:r>
+        <w:rPr>
+          <w:noProof/>
+        </w:rPr>
         <w:drawing>
           <wp:inline distT="0" distB="0" distL="0" distR="0">
             <wp:extent cx="2255520" cy="793788"/>
@@ -1213,6 +1340,7 @@
           <w:szCs w:val="27"/>
           <w:shd w:val="clear" w:color="auto" w:fill="EEEEEE"/>
         </w:rPr>
+        <w:lastRenderedPageBreak/>
         <w:t>git rm -f &lt;filename&gt;</w:t>
       </w:r>
       <w:r>
@@ -1237,9 +1365,6 @@
     <w:p>
       <w:pPr>
         <w:pStyle w:val="2"/>
-        <w:rPr>
-          <w:rFonts w:hint="eastAsia"/>
-        </w:rPr>
       </w:pPr>
       <w:r>
         <w:rPr>
@@ -1248,22 +1373,133 @@
         <w:t>1</w:t>
       </w:r>
       <w:r>
+        <w:t>.4</w:t>
+      </w:r>
+      <w:r>
+        <w:rPr>
+          <w:rFonts w:hint="eastAsia"/>
+        </w:rPr>
+        <w:t>使用</w:t>
+      </w:r>
+      <w:proofErr w:type="spellStart"/>
+      <w:r>
+        <w:rPr>
+          <w:rFonts w:hint="eastAsia"/>
+        </w:rPr>
+        <w:t>gitignore</w:t>
+      </w:r>
+      <w:proofErr w:type="spellEnd"/>
+      <w:r>
+        <w:rPr>
+          <w:rFonts w:hint="eastAsia"/>
+        </w:rPr>
+        <w:t>：</w:t>
+      </w:r>
+      <w:r>
+        <w:rPr>
+          <w:rFonts w:hint="eastAsia"/>
+        </w:rPr>
+        <w:t xml:space="preserve"> </w:t>
+      </w:r>
+    </w:p>
+    <w:p>
+      <w:pPr>
+        <w:ind w:firstLine="480"/>
+      </w:pPr>
+      <w:r>
+        <w:rPr>
+          <w:rFonts w:hint="eastAsia"/>
+        </w:rPr>
+        <w:t>有一个文件，我想在文件系统保留它，却不想让它进入</w:t>
+      </w:r>
+      <w:r>
+        <w:rPr>
+          <w:rFonts w:hint="eastAsia"/>
+        </w:rPr>
+        <w:t>git</w:t>
+      </w:r>
+      <w:r>
+        <w:rPr>
+          <w:rFonts w:hint="eastAsia"/>
+        </w:rPr>
+        <w:t>仓库</w:t>
+      </w:r>
+      <w:r>
+        <w:rPr>
+          <w:rFonts w:hint="eastAsia"/>
+        </w:rPr>
+        <w:t>。每次</w:t>
+      </w:r>
+      <w:r>
+        <w:rPr>
+          <w:rFonts w:hint="eastAsia"/>
+        </w:rPr>
+        <w:t>git</w:t>
+      </w:r>
+      <w:r>
+        <w:t xml:space="preserve"> </w:t>
+      </w:r>
+      <w:r>
+        <w:rPr>
+          <w:rFonts w:hint="eastAsia"/>
+        </w:rPr>
+        <w:t>status</w:t>
+      </w:r>
+      <w:r>
+        <w:rPr>
+          <w:rFonts w:hint="eastAsia"/>
+        </w:rPr>
+        <w:t>时都会有显眼的</w:t>
+      </w:r>
+      <w:r>
+        <w:rPr>
+          <w:rFonts w:hint="eastAsia"/>
+        </w:rPr>
+        <w:t xml:space="preserve"> untracked</w:t>
+      </w:r>
+      <w:r>
+        <w:t xml:space="preserve"> </w:t>
+      </w:r>
+      <w:r>
+        <w:rPr>
+          <w:rFonts w:hint="eastAsia"/>
+        </w:rPr>
+        <w:t>files</w:t>
+      </w:r>
+      <w:r>
+        <w:rPr>
+          <w:rFonts w:hint="eastAsia"/>
+        </w:rPr>
+        <w:t>。</w:t>
+      </w:r>
+    </w:p>
+    <w:p>
+      <w:pPr>
+        <w:ind w:firstLine="480"/>
+      </w:pPr>
+      <w:r>
+        <w:rPr>
+          <w:rFonts w:hint="eastAsia"/>
+        </w:rPr>
+        <w:t>可以在</w:t>
+      </w:r>
+      <w:r>
+        <w:rPr>
+          <w:rFonts w:hint="eastAsia"/>
+        </w:rPr>
+        <w:t>git</w:t>
+      </w:r>
+      <w:r>
+        <w:rPr>
+          <w:rFonts w:hint="eastAsia"/>
+        </w:rPr>
+        <w:t>仓库的根目录下创建一个</w:t>
+      </w:r>
+      <w:r>
         <w:t>.</w:t>
       </w:r>
-      <w:r>
-        <w:t>4</w:t>
-      </w:r>
-      <w:r>
-        <w:rPr>
-          <w:rFonts w:hint="eastAsia"/>
-        </w:rPr>
-        <w:t>使用</w:t>
-      </w:r>
       <w:proofErr w:type="spellStart"/>
       <w:r>
-        <w:rPr>
-          <w:rFonts w:hint="eastAsia"/>
-        </w:rPr>
         <w:t>gitignore</w:t>
       </w:r>
       <w:proofErr w:type="spellEnd"/>
@@ -1271,14 +1507,270 @@
         <w:rPr>
           <w:rFonts w:hint="eastAsia"/>
         </w:rPr>
-        <w:t>：</w:t>
-      </w:r>
-      <w:r>
-        <w:rPr>
-          <w:rFonts w:hint="eastAsia"/>
-        </w:rPr>
+        <w:t>文件</w:t>
+      </w:r>
+      <w:r>
+        <w:rPr>
+          <w:rFonts w:hint="eastAsia"/>
+        </w:rPr>
+        <w:t>，</w:t>
+      </w:r>
+      <w:r>
+        <w:rPr>
+          <w:rFonts w:hint="eastAsia"/>
+        </w:rPr>
+        <w:t>用于描述不被</w:t>
+      </w:r>
+      <w:r>
+        <w:rPr>
+          <w:rFonts w:hint="eastAsia"/>
+        </w:rPr>
+        <w:t>git</w:t>
+      </w:r>
+      <w:r>
+        <w:rPr>
+          <w:rFonts w:hint="eastAsia"/>
+        </w:rPr>
+        <w:t>跟踪的文件</w:t>
+      </w:r>
+      <w:r>
+        <w:rPr>
+          <w:rFonts w:hint="eastAsia"/>
+        </w:rPr>
+        <w:t>。</w:t>
+      </w:r>
+      <w:r>
+        <w:rPr>
+          <w:rFonts w:hint="eastAsia"/>
+        </w:rPr>
+        <w:t>描述的形式可以是直接描述文件的全名，也可以用</w:t>
+      </w:r>
+      <w:r>
+        <w:rPr>
+          <w:rFonts w:hint="eastAsia"/>
+        </w:rPr>
+        <w:t>*</w:t>
+      </w:r>
+      <w:r>
+        <w:rPr>
+          <w:rFonts w:hint="eastAsia"/>
+        </w:rPr>
+        <w:t>来模糊匹配，还可以直接忽略</w:t>
+      </w:r>
+      <w:proofErr w:type="gramStart"/>
+      <w:r>
+        <w:rPr>
+          <w:rFonts w:hint="eastAsia"/>
+        </w:rPr>
+        <w:t>一</w:t>
+      </w:r>
+      <w:proofErr w:type="gramEnd"/>
+      <w:r>
+        <w:rPr>
+          <w:rFonts w:hint="eastAsia"/>
+        </w:rPr>
+        <w:t>整个文件夹。</w:t>
+      </w:r>
+      <w:r>
+        <w:rPr>
+          <w:rFonts w:hint="eastAsia"/>
+        </w:rPr>
+        <w:t>比如在</w:t>
+      </w:r>
+      <w:r>
+        <w:t>.</w:t>
+      </w:r>
+      <w:proofErr w:type="spellStart"/>
+      <w:r>
+        <w:t>gitignore</w:t>
+      </w:r>
+      <w:proofErr w:type="spellEnd"/>
+      <w:r>
+        <w:rPr>
+          <w:rFonts w:hint="eastAsia"/>
+        </w:rPr>
+        <w:t>中加入</w:t>
+      </w:r>
+      <w:r>
+        <w:t>test.py</w:t>
+      </w:r>
+      <w:r>
+        <w:rPr>
+          <w:rFonts w:hint="eastAsia"/>
+        </w:rPr>
+        <w:t>，再输入</w:t>
+      </w:r>
+      <w:r>
+        <w:rPr>
+          <w:rFonts w:hint="eastAsia"/>
+        </w:rPr>
+        <w:t>git status</w:t>
+      </w:r>
+      <w:r>
+        <w:rPr>
+          <w:rFonts w:hint="eastAsia"/>
+        </w:rPr>
+        <w:t>就不会提示有文件没有加入</w:t>
+      </w:r>
+      <w:r>
+        <w:rPr>
+          <w:rFonts w:hint="eastAsia"/>
+        </w:rPr>
+        <w:t>git</w:t>
+      </w:r>
+      <w:r>
+        <w:rPr>
+          <w:rFonts w:hint="eastAsia"/>
+        </w:rPr>
+        <w:t>仓库了。</w:t>
+      </w:r>
+    </w:p>
+    <w:p>
+      <w:pPr>
+        <w:pStyle w:val="2"/>
+      </w:pPr>
+      <w:r>
+        <w:rPr>
+          <w:rFonts w:hint="eastAsia"/>
+        </w:rPr>
+        <w:t>1</w:t>
+      </w:r>
+      <w:r>
+        <w:t>.5</w:t>
+      </w:r>
+      <w:r>
+        <w:rPr>
+          <w:rFonts w:hint="eastAsia"/>
+        </w:rPr>
+        <w:t>关联远程仓库</w:t>
+      </w:r>
+    </w:p>
+    <w:p>
+      <w:pPr>
+        <w:ind w:firstLine="480"/>
+      </w:pPr>
+      <w:r>
+        <w:rPr>
+          <w:rFonts w:hint="eastAsia"/>
+        </w:rPr>
+        <w:t>git</w:t>
+      </w:r>
+      <w:r>
         <w:t xml:space="preserve"> </w:t>
       </w:r>
+      <w:r>
+        <w:rPr>
+          <w:rFonts w:hint="eastAsia"/>
+        </w:rPr>
+        <w:t>remote</w:t>
+      </w:r>
+      <w:r>
+        <w:t xml:space="preserve"> </w:t>
+      </w:r>
+      <w:r>
+        <w:rPr>
+          <w:rFonts w:hint="eastAsia"/>
+        </w:rPr>
+        <w:t>add</w:t>
+      </w:r>
+      <w:r>
+        <w:t xml:space="preserve"> </w:t>
+      </w:r>
+      <w:r>
+        <w:rPr>
+          <w:rFonts w:hint="eastAsia"/>
+        </w:rPr>
+        <w:t>origin</w:t>
+      </w:r>
+      <w:r>
+        <w:t xml:space="preserve"> [git</w:t>
+      </w:r>
+      <w:r>
+        <w:rPr>
+          <w:rFonts w:hint="eastAsia"/>
+        </w:rPr>
+        <w:t>文件的</w:t>
+      </w:r>
+      <w:r>
+        <w:rPr>
+          <w:rFonts w:hint="eastAsia"/>
+        </w:rPr>
+        <w:t>https</w:t>
+      </w:r>
+      <w:r>
+        <w:rPr>
+          <w:rFonts w:hint="eastAsia"/>
+        </w:rPr>
+        <w:t>地址</w:t>
+      </w:r>
+      <w:r>
+        <w:t>]</w:t>
+      </w:r>
+      <w:r>
+        <w:rPr>
+          <w:rFonts w:hint="eastAsia"/>
+        </w:rPr>
+        <w:t>：将本地库与</w:t>
+      </w:r>
+      <w:proofErr w:type="spellStart"/>
+      <w:r>
+        <w:rPr>
+          <w:rFonts w:hint="eastAsia"/>
+        </w:rPr>
+        <w:t>github</w:t>
+      </w:r>
+      <w:proofErr w:type="spellEnd"/>
+      <w:r>
+        <w:rPr>
+          <w:rFonts w:hint="eastAsia"/>
+        </w:rPr>
+        <w:t>仓库关联起来。效果等同于</w:t>
+      </w:r>
+      <w:r>
+        <w:rPr>
+          <w:rFonts w:hint="eastAsia"/>
+        </w:rPr>
+        <w:t>git</w:t>
+      </w:r>
+      <w:r>
+        <w:t xml:space="preserve"> </w:t>
+      </w:r>
+      <w:r>
+        <w:rPr>
+          <w:rFonts w:hint="eastAsia"/>
+        </w:rPr>
+        <w:t>clone</w:t>
+      </w:r>
+      <w:r>
+        <w:t xml:space="preserve"> [git</w:t>
+      </w:r>
+      <w:r>
+        <w:rPr>
+          <w:rFonts w:hint="eastAsia"/>
+        </w:rPr>
+        <w:t>文件的</w:t>
+      </w:r>
+      <w:r>
+        <w:rPr>
+          <w:rFonts w:hint="eastAsia"/>
+        </w:rPr>
+        <w:t>https</w:t>
+      </w:r>
+      <w:r>
+        <w:rPr>
+          <w:rFonts w:hint="eastAsia"/>
+        </w:rPr>
+        <w:t>地址</w:t>
+      </w:r>
+      <w:r>
+        <w:t>]</w:t>
+      </w:r>
+      <w:r>
+        <w:rPr>
+          <w:rFonts w:hint="eastAsia"/>
+        </w:rPr>
+        <w:t>。</w:t>
+      </w:r>
     </w:p>
     <w:p>
       <w:pPr>
@@ -1288,52 +1780,16 @@
         <w:rPr>
           <w:rFonts w:hint="eastAsia"/>
         </w:rPr>
-        <w:t>有一个文件，我想在文件系统保留它，却不想让它进入</w:t>
-      </w:r>
-      <w:r>
-        <w:rPr>
-          <w:rFonts w:hint="eastAsia"/>
-        </w:rPr>
         <w:t>git</w:t>
       </w:r>
       <w:r>
-        <w:rPr>
-          <w:rFonts w:hint="eastAsia"/>
-        </w:rPr>
-        <w:t>仓库</w:t>
-      </w:r>
-      <w:r>
-        <w:rPr>
-          <w:rFonts w:hint="eastAsia"/>
-        </w:rPr>
-        <w:t>。每次</w:t>
-      </w:r>
-      <w:r>
-        <w:rPr>
-          <w:rFonts w:hint="eastAsia"/>
-        </w:rPr>
-        <w:t>git</w:t>
-      </w:r>
-      <w:r>
         <w:t xml:space="preserve"> </w:t>
       </w:r>
       <w:r>
         <w:rPr>
           <w:rFonts w:hint="eastAsia"/>
         </w:rPr>
-        <w:t>status</w:t>
-      </w:r>
-      <w:r>
-        <w:rPr>
-          <w:rFonts w:hint="eastAsia"/>
-        </w:rPr>
-        <w:t>时都会有显眼的</w:t>
-      </w:r>
-      <w:r>
-        <w:rPr>
-          <w:rFonts w:hint="eastAsia"/>
-        </w:rPr>
-        <w:t xml:space="preserve"> untracked</w:t>
+        <w:t>pull</w:t>
       </w:r>
       <w:r>
         <w:t xml:space="preserve"> </w:t>
@@ -1342,7 +1798,31 @@
         <w:rPr>
           <w:rFonts w:hint="eastAsia"/>
         </w:rPr>
-        <w:t>files</w:t>
+        <w:t>origin</w:t>
+      </w:r>
+      <w:r>
+        <w:rPr>
+          <w:rFonts w:hint="eastAsia"/>
+        </w:rPr>
+        <w:t>：在绑定远程仓库后，将远程仓库</w:t>
+      </w:r>
+      <w:r>
+        <w:rPr>
+          <w:rFonts w:hint="eastAsia"/>
+        </w:rPr>
+        <w:t>的</w:t>
+      </w:r>
+      <w:r>
+        <w:rPr>
+          <w:rFonts w:hint="eastAsia"/>
+        </w:rPr>
+        <w:t>master</w:t>
+      </w:r>
+      <w:r>
+        <w:rPr>
+          <w:rFonts w:hint="eastAsia"/>
+        </w:rPr>
+        <w:t>分支与本地仓库合并</w:t>
       </w:r>
       <w:r>
         <w:rPr>
@@ -1354,377 +1834,6 @@
     <w:p>
       <w:pPr>
         <w:ind w:firstLine="480"/>
-      </w:pPr>
-      <w:r>
-        <w:rPr>
-          <w:rFonts w:hint="eastAsia"/>
-        </w:rPr>
-        <w:t>可以在</w:t>
-      </w:r>
-      <w:r>
-        <w:rPr>
-          <w:rFonts w:hint="eastAsia"/>
-        </w:rPr>
-        <w:t>git</w:t>
-      </w:r>
-      <w:r>
-        <w:rPr>
-          <w:rFonts w:hint="eastAsia"/>
-        </w:rPr>
-        <w:t>仓库的根目录下创建一个</w:t>
-      </w:r>
-      <w:r>
-        <w:t>.</w:t>
-      </w:r>
-      <w:proofErr w:type="spellStart"/>
-      <w:r>
-        <w:t>gitignore</w:t>
-      </w:r>
-      <w:proofErr w:type="spellEnd"/>
-      <w:r>
-        <w:rPr>
-          <w:rFonts w:hint="eastAsia"/>
-        </w:rPr>
-        <w:t>文件</w:t>
-      </w:r>
-      <w:r>
-        <w:rPr>
-          <w:rFonts w:hint="eastAsia"/>
-        </w:rPr>
-        <w:t>，</w:t>
-      </w:r>
-      <w:r>
-        <w:rPr>
-          <w:rFonts w:hint="eastAsia"/>
-        </w:rPr>
-        <w:t>用于描述不被</w:t>
-      </w:r>
-      <w:r>
-        <w:rPr>
-          <w:rFonts w:hint="eastAsia"/>
-        </w:rPr>
-        <w:t>git</w:t>
-      </w:r>
-      <w:r>
-        <w:rPr>
-          <w:rFonts w:hint="eastAsia"/>
-        </w:rPr>
-        <w:t>跟踪的</w:t>
-      </w:r>
-      <w:r>
-        <w:rPr>
-          <w:rFonts w:hint="eastAsia"/>
-        </w:rPr>
-        <w:lastRenderedPageBreak/>
-        <w:t>文件</w:t>
-      </w:r>
-      <w:r>
-        <w:rPr>
-          <w:rFonts w:hint="eastAsia"/>
-        </w:rPr>
-        <w:t>。</w:t>
-      </w:r>
-      <w:r>
-        <w:rPr>
-          <w:rFonts w:hint="eastAsia"/>
-        </w:rPr>
-        <w:t>描述的形式可以是直接描述文件的全名，也可以用</w:t>
-      </w:r>
-      <w:r>
-        <w:rPr>
-          <w:rFonts w:hint="eastAsia"/>
-        </w:rPr>
-        <w:t>*</w:t>
-      </w:r>
-      <w:r>
-        <w:rPr>
-          <w:rFonts w:hint="eastAsia"/>
-        </w:rPr>
-        <w:t>来模糊匹配，还可以直接忽略</w:t>
-      </w:r>
-      <w:proofErr w:type="gramStart"/>
-      <w:r>
-        <w:rPr>
-          <w:rFonts w:hint="eastAsia"/>
-        </w:rPr>
-        <w:t>一</w:t>
-      </w:r>
-      <w:proofErr w:type="gramEnd"/>
-      <w:r>
-        <w:rPr>
-          <w:rFonts w:hint="eastAsia"/>
-        </w:rPr>
-        <w:t>整个文件夹。</w:t>
-      </w:r>
-      <w:r>
-        <w:rPr>
-          <w:rFonts w:hint="eastAsia"/>
-        </w:rPr>
-        <w:t>比如在</w:t>
-      </w:r>
-      <w:r>
-        <w:t>.</w:t>
-      </w:r>
-      <w:proofErr w:type="spellStart"/>
-      <w:r>
-        <w:t>gitignore</w:t>
-      </w:r>
-      <w:proofErr w:type="spellEnd"/>
-      <w:r>
-        <w:rPr>
-          <w:rFonts w:hint="eastAsia"/>
-        </w:rPr>
-        <w:t>中加入</w:t>
-      </w:r>
-      <w:r>
-        <w:t>test.py</w:t>
-      </w:r>
-      <w:r>
-        <w:rPr>
-          <w:rFonts w:hint="eastAsia"/>
-        </w:rPr>
-        <w:t>，再输入</w:t>
-      </w:r>
-      <w:r>
-        <w:rPr>
-          <w:rFonts w:hint="eastAsia"/>
-        </w:rPr>
-        <w:t>git status</w:t>
-      </w:r>
-      <w:r>
-        <w:rPr>
-          <w:rFonts w:hint="eastAsia"/>
-        </w:rPr>
-        <w:t>就不会提示有文件没有加入</w:t>
-      </w:r>
-      <w:r>
-        <w:rPr>
-          <w:rFonts w:hint="eastAsia"/>
-        </w:rPr>
-        <w:t>git</w:t>
-      </w:r>
-      <w:r>
-        <w:rPr>
-          <w:rFonts w:hint="eastAsia"/>
-        </w:rPr>
-        <w:t>仓库了。</w:t>
-      </w:r>
-    </w:p>
-    <w:p>
-      <w:pPr>
-        <w:pStyle w:val="2"/>
-      </w:pPr>
-      <w:r>
-        <w:rPr>
-          <w:rFonts w:hint="eastAsia"/>
-        </w:rPr>
-        <w:t>1</w:t>
-      </w:r>
-      <w:r>
-        <w:t>.</w:t>
-      </w:r>
-      <w:r>
-        <w:t>5</w:t>
-      </w:r>
-      <w:r>
-        <w:rPr>
-          <w:rFonts w:hint="eastAsia"/>
-        </w:rPr>
-        <w:t>关联远程仓库</w:t>
-      </w:r>
-    </w:p>
-    <w:p>
-      <w:pPr>
-        <w:ind w:firstLine="480"/>
-      </w:pPr>
-      <w:r>
-        <w:rPr>
-          <w:rFonts w:hint="eastAsia"/>
-        </w:rPr>
-        <w:t>git</w:t>
-      </w:r>
-      <w:r>
-        <w:t xml:space="preserve"> </w:t>
-      </w:r>
-      <w:r>
-        <w:rPr>
-          <w:rFonts w:hint="eastAsia"/>
-        </w:rPr>
-        <w:t>remote</w:t>
-      </w:r>
-      <w:r>
-        <w:t xml:space="preserve"> </w:t>
-      </w:r>
-      <w:r>
-        <w:rPr>
-          <w:rFonts w:hint="eastAsia"/>
-        </w:rPr>
-        <w:t>add</w:t>
-      </w:r>
-      <w:r>
-        <w:t xml:space="preserve"> </w:t>
-      </w:r>
-      <w:r>
-        <w:rPr>
-          <w:rFonts w:hint="eastAsia"/>
-        </w:rPr>
-        <w:t>origin</w:t>
-      </w:r>
-      <w:r>
-        <w:t xml:space="preserve"> [git</w:t>
-      </w:r>
-      <w:r>
-        <w:rPr>
-          <w:rFonts w:hint="eastAsia"/>
-        </w:rPr>
-        <w:t>文件的</w:t>
-      </w:r>
-      <w:r>
-        <w:rPr>
-          <w:rFonts w:hint="eastAsia"/>
-        </w:rPr>
-        <w:t>https</w:t>
-      </w:r>
-      <w:r>
-        <w:rPr>
-          <w:rFonts w:hint="eastAsia"/>
-        </w:rPr>
-        <w:t>地址</w:t>
-      </w:r>
-      <w:r>
-        <w:t>]</w:t>
-      </w:r>
-      <w:r>
-        <w:rPr>
-          <w:rFonts w:hint="eastAsia"/>
-        </w:rPr>
-        <w:t>：将本地库与</w:t>
-      </w:r>
-      <w:proofErr w:type="spellStart"/>
-      <w:r>
-        <w:rPr>
-          <w:rFonts w:hint="eastAsia"/>
-        </w:rPr>
-        <w:t>github</w:t>
-      </w:r>
-      <w:proofErr w:type="spellEnd"/>
-      <w:r>
-        <w:rPr>
-          <w:rFonts w:hint="eastAsia"/>
-        </w:rPr>
-        <w:t>仓库关联起来。效果等同于</w:t>
-      </w:r>
-      <w:r>
-        <w:rPr>
-          <w:rFonts w:hint="eastAsia"/>
-        </w:rPr>
-        <w:t>git</w:t>
-      </w:r>
-      <w:r>
-        <w:t xml:space="preserve"> </w:t>
-      </w:r>
-      <w:r>
-        <w:rPr>
-          <w:rFonts w:hint="eastAsia"/>
-        </w:rPr>
-        <w:t>clone</w:t>
-      </w:r>
-      <w:r>
-        <w:t xml:space="preserve"> [git</w:t>
-      </w:r>
-      <w:r>
-        <w:rPr>
-          <w:rFonts w:hint="eastAsia"/>
-        </w:rPr>
-        <w:t>文件的</w:t>
-      </w:r>
-      <w:r>
-        <w:rPr>
-          <w:rFonts w:hint="eastAsia"/>
-        </w:rPr>
-        <w:t>https</w:t>
-      </w:r>
-      <w:r>
-        <w:rPr>
-          <w:rFonts w:hint="eastAsia"/>
-        </w:rPr>
-        <w:t>地址</w:t>
-      </w:r>
-      <w:r>
-        <w:t>]</w:t>
-      </w:r>
-      <w:r>
-        <w:rPr>
-          <w:rFonts w:hint="eastAsia"/>
-        </w:rPr>
-        <w:t>。</w:t>
-      </w:r>
-    </w:p>
-    <w:p>
-      <w:pPr>
-        <w:ind w:firstLine="480"/>
-      </w:pPr>
-      <w:r>
-        <w:rPr>
-          <w:rFonts w:hint="eastAsia"/>
-        </w:rPr>
-        <w:t>git</w:t>
-      </w:r>
-      <w:r>
-        <w:t xml:space="preserve"> </w:t>
-      </w:r>
-      <w:r>
-        <w:rPr>
-          <w:rFonts w:hint="eastAsia"/>
-        </w:rPr>
-        <w:t>pull</w:t>
-      </w:r>
-      <w:r>
-        <w:t xml:space="preserve"> </w:t>
-      </w:r>
-      <w:r>
-        <w:rPr>
-          <w:rFonts w:hint="eastAsia"/>
-        </w:rPr>
-        <w:t>origin</w:t>
-      </w:r>
-      <w:r>
-        <w:rPr>
-          <w:rFonts w:hint="eastAsia"/>
-        </w:rPr>
-        <w:t>：在绑定远程仓库后，将远程仓库</w:t>
-      </w:r>
-      <w:r>
-        <w:rPr>
-          <w:rFonts w:hint="eastAsia"/>
-        </w:rPr>
-        <w:t>的</w:t>
-      </w:r>
-      <w:r>
-        <w:rPr>
-          <w:rFonts w:hint="eastAsia"/>
-        </w:rPr>
-        <w:t>master</w:t>
-      </w:r>
-      <w:r>
-        <w:rPr>
-          <w:rFonts w:hint="eastAsia"/>
-        </w:rPr>
-        <w:t>分支与本地仓库合并</w:t>
-      </w:r>
-      <w:r>
-        <w:rPr>
-          <w:rFonts w:hint="eastAsia"/>
-        </w:rPr>
-        <w:t>。</w:t>
-      </w:r>
-    </w:p>
-    <w:p>
-      <w:pPr>
-        <w:ind w:firstLine="480"/>
-        <w:rPr>
-          <w:rFonts w:hint="eastAsia"/>
-        </w:rPr>
       </w:pPr>
       <w:r>
         <w:rPr>
@@ -2026,9 +2135,6 @@
           <w:numId w:val="3"/>
         </w:numPr>
         <w:ind w:firstLineChars="0"/>
-        <w:rPr>
-          <w:rFonts w:hint="eastAsia"/>
-        </w:rPr>
       </w:pPr>
       <w:r>
         <w:rPr>
@@ -2118,11 +2224,11 @@
     <w:p>
       <w:pPr>
         <w:ind w:firstLine="480"/>
-        <w:rPr>
-          <w:rFonts w:hint="eastAsia"/>
-        </w:rPr>
-      </w:pPr>
-      <w:r>
+      </w:pPr>
+      <w:r>
+        <w:rPr>
+          <w:noProof/>
+        </w:rPr>
         <w:lastRenderedPageBreak/>
         <w:drawing>
           <wp:inline distT="0" distB="0" distL="0" distR="0">
@@ -2286,19 +2392,7 @@
         <w:rPr>
           <w:rFonts w:hint="eastAsia"/>
         </w:rPr>
-        <w:t>自己的</w:t>
-      </w:r>
-      <w:r>
-        <w:rPr>
-          <w:rFonts w:hint="eastAsia"/>
-        </w:rPr>
-        <w:t>远程</w:t>
-      </w:r>
-      <w:r>
-        <w:rPr>
-          <w:rFonts w:hint="eastAsia"/>
-        </w:rPr>
-        <w:t>仓库</w:t>
+        <w:t>自己的远程仓库</w:t>
       </w:r>
       <w:r>
         <w:rPr>
@@ -2349,10 +2443,7 @@
         <w:ind w:firstLine="482"/>
       </w:pPr>
       <w:r>
-        <w:t>1.5.</w:t>
-      </w:r>
-      <w:r>
-        <w:t xml:space="preserve">2 </w:t>
+        <w:t xml:space="preserve">1.5.2 </w:t>
       </w:r>
       <w:r>
         <w:rPr>
@@ -2364,9 +2455,6 @@
     <w:p>
       <w:pPr>
         <w:ind w:firstLine="480"/>
-        <w:rPr>
-          <w:rFonts w:hint="eastAsia"/>
-        </w:rPr>
       </w:pPr>
       <w:r>
         <w:rPr>
@@ -2434,7 +2522,6 @@
     <w:p>
       <w:pPr>
         <w:pStyle w:val="2"/>
-        <w:ind w:firstLine="643"/>
       </w:pPr>
       <w:r>
         <w:rPr>
@@ -2443,10 +2530,7 @@
         <w:t>1</w:t>
       </w:r>
       <w:r>
-        <w:t>.</w:t>
-      </w:r>
-      <w:r>
-        <w:t>6</w:t>
+        <w:t>.6</w:t>
       </w:r>
       <w:r>
         <w:rPr>
@@ -2823,7 +2907,19 @@
         <w:rPr>
           <w:rFonts w:hint="eastAsia"/>
         </w:rPr>
-        <w:t>命令后的分支为</w:t>
+        <w:t>后</w:t>
+      </w:r>
+      <w:r>
+        <w:rPr>
+          <w:rFonts w:hint="eastAsia"/>
+        </w:rPr>
+        <w:t>分支</w:t>
+      </w:r>
+      <w:r>
+        <w:rPr>
+          <w:rFonts w:hint="eastAsia"/>
+        </w:rPr>
+        <w:t>是</w:t>
       </w:r>
       <w:r>
         <w:rPr>
@@ -2861,8 +2957,6 @@
         </w:rPr>
         <w:t>分支。</w:t>
       </w:r>
-      <w:bookmarkStart w:id="0" w:name="_GoBack"/>
-      <w:bookmarkEnd w:id="0"/>
     </w:p>
     <w:p>
       <w:pPr>
@@ -2872,86 +2966,384 @@
           <w:numId w:val="4"/>
         </w:numPr>
         <w:ind w:firstLineChars="0"/>
-        <w:rPr>
-          <w:rFonts w:hint="eastAsia"/>
-        </w:rPr>
-      </w:pPr>
+      </w:pPr>
+    </w:p>
+    <w:p>
+      <w:pPr>
+        <w:pStyle w:val="2"/>
+        <w:rPr>
+          <w:lang w:eastAsia="zh-CN"/>
+        </w:rPr>
+      </w:pPr>
+      <w:r>
+        <w:rPr>
+          <w:rFonts w:hint="eastAsia"/>
+        </w:rPr>
+        <w:lastRenderedPageBreak/>
+        <w:t>1</w:t>
+      </w:r>
+      <w:r>
+        <w:t>.</w:t>
+      </w:r>
+      <w:r>
+        <w:t xml:space="preserve">7 </w:t>
+      </w:r>
+      <w:r>
+        <w:rPr>
+          <w:rFonts w:hint="eastAsia"/>
+          <w:lang w:eastAsia="zh-CN"/>
+        </w:rPr>
+        <w:t>Pull</w:t>
+      </w:r>
+      <w:r>
+        <w:rPr>
+          <w:lang w:eastAsia="zh-CN"/>
+        </w:rPr>
+        <w:t xml:space="preserve"> R</w:t>
+      </w:r>
+      <w:r>
+        <w:rPr>
+          <w:rFonts w:hint="eastAsia"/>
+          <w:lang w:eastAsia="zh-CN"/>
+        </w:rPr>
+        <w:t>equest</w:t>
+      </w:r>
     </w:p>
     <w:p>
       <w:pPr>
         <w:ind w:firstLine="480"/>
         <w:rPr>
-          <w:rFonts w:hint="eastAsia"/>
-        </w:rPr>
-      </w:pPr>
-      <w:r>
-        <mc:AlternateContent>
-          <mc:Choice Requires="wps">
-            <w:drawing>
-              <wp:inline distT="0" distB="0" distL="0" distR="0">
-                <wp:extent cx="304800" cy="304800"/>
-                <wp:effectExtent l="0" t="0" r="0" b="0"/>
-                <wp:docPr id="13" name="矩形 13" descr="https://zhouyifan.net/2021/09/21/20210916-git-note/11.jpg"/>
-                <wp:cNvGraphicFramePr>
-                  <a:graphicFrameLocks xmlns:a="http://schemas.openxmlformats.org/drawingml/2006/main" noChangeAspect="1"/>
-                </wp:cNvGraphicFramePr>
-                <a:graphic xmlns:a="http://schemas.openxmlformats.org/drawingml/2006/main">
-                  <a:graphicData uri="http://schemas.microsoft.com/office/word/2010/wordprocessingShape">
-                    <wps:wsp>
-                      <wps:cNvSpPr>
-                        <a:spLocks noChangeAspect="1" noChangeArrowheads="1"/>
-                      </wps:cNvSpPr>
-                      <wps:spPr bwMode="auto">
-                        <a:xfrm>
-                          <a:off x="0" y="0"/>
-                          <a:ext cx="304800" cy="304800"/>
-                        </a:xfrm>
-                        <a:prstGeom prst="rect">
-                          <a:avLst/>
-                        </a:prstGeom>
-                        <a:noFill/>
-                        <a:ln>
-                          <a:noFill/>
-                        </a:ln>
-                        <a:extLst>
-                          <a:ext uri="{909E8E84-426E-40DD-AFC4-6F175D3DCCD1}">
-                            <a14:hiddenFill xmlns:a14="http://schemas.microsoft.com/office/drawing/2010/main">
-                              <a:solidFill>
-                                <a:srgbClr val="FFFFFF"/>
-                              </a:solidFill>
-                            </a14:hiddenFill>
-                          </a:ext>
-                          <a:ext uri="{91240B29-F687-4F45-9708-019B960494DF}">
-                            <a14:hiddenLine xmlns:a14="http://schemas.microsoft.com/office/drawing/2010/main" w="9525">
-                              <a:solidFill>
-                                <a:srgbClr val="000000"/>
-                              </a:solidFill>
-                              <a:miter lim="800000"/>
-                              <a:headEnd/>
-                              <a:tailEnd/>
-                            </a14:hiddenLine>
-                          </a:ext>
-                        </a:extLst>
-                      </wps:spPr>
-                      <wps:bodyPr rot="0" vert="horz" wrap="square" lIns="91440" tIns="45720" rIns="91440" bIns="45720" anchor="t" anchorCtr="0" upright="1">
-                        <a:noAutofit/>
-                      </wps:bodyPr>
-                    </wps:wsp>
-                  </a:graphicData>
-                </a:graphic>
-              </wp:inline>
-            </w:drawing>
-          </mc:Choice>
-          <mc:Fallback>
-            <w:pict>
-              <v:rect w14:anchorId="24E8CDC1" id="矩形 13" o:spid="_x0000_s1026" alt="https://zhouyifan.net/2021/09/21/20210916-git-note/11.jpg" style="width:24pt;height:24pt;visibility:visible;mso-wrap-style:square;mso-left-percent:-10001;mso-top-percent:-10001;mso-position-horizontal:absolute;mso-position-horizontal-relative:char;mso-position-vertical:absolute;mso-position-vertical-relative:line;mso-left-percent:-10001;mso-top-percent:-10001;v-text-anchor:top" o:gfxdata="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" filled="f" stroked="f">
-                <o:lock v:ext="edit" aspectratio="t"/>
-                <w10:anchorlock/>
-              </v:rect>
-            </w:pict>
-          </mc:Fallback>
-        </mc:AlternateContent>
-      </w:r>
+          <w:lang w:eastAsia="zh-Hans"/>
+        </w:rPr>
+      </w:pPr>
+      <w:r>
+        <w:rPr>
+          <w:rFonts w:hint="eastAsia"/>
+          <w:lang w:eastAsia="zh-Hans"/>
+        </w:rPr>
+        <w:t>不管是开发自己还是别人的开源项目，都建议创建一个新的分支开发。开发完一项功能后，把新分支推送到</w:t>
+      </w:r>
+      <w:proofErr w:type="spellStart"/>
+      <w:r>
+        <w:rPr>
+          <w:rFonts w:hint="eastAsia"/>
+          <w:lang w:eastAsia="zh-Hans"/>
+        </w:rPr>
+        <w:t>github</w:t>
+      </w:r>
+      <w:proofErr w:type="spellEnd"/>
+      <w:r>
+        <w:rPr>
+          <w:rFonts w:hint="eastAsia"/>
+          <w:lang w:eastAsia="zh-Hans"/>
+        </w:rPr>
+        <w:t>上，再利用</w:t>
+      </w:r>
+      <w:proofErr w:type="spellStart"/>
+      <w:r>
+        <w:rPr>
+          <w:rFonts w:hint="eastAsia"/>
+          <w:lang w:eastAsia="zh-Hans"/>
+        </w:rPr>
+        <w:t>github</w:t>
+      </w:r>
+      <w:proofErr w:type="spellEnd"/>
+      <w:r>
+        <w:rPr>
+          <w:rFonts w:hint="eastAsia"/>
+          <w:lang w:eastAsia="zh-Hans"/>
+        </w:rPr>
+        <w:t>的</w:t>
+      </w:r>
+      <w:r>
+        <w:rPr>
+          <w:rFonts w:hint="eastAsia"/>
+          <w:lang w:eastAsia="zh-Hans"/>
+        </w:rPr>
+        <w:t>pull request</w:t>
+      </w:r>
+      <w:r>
+        <w:rPr>
+          <w:rFonts w:hint="eastAsia"/>
+          <w:lang w:eastAsia="zh-Hans"/>
+        </w:rPr>
+        <w:t>把分支合并到主分支上。这种开发方式使得在添加新功能时，所有人都能看到哪些代码进行过修改，有利于多人协作。</w:t>
+      </w:r>
+    </w:p>
+    <w:p>
+      <w:pPr>
+        <w:ind w:firstLine="480"/>
+        <w:rPr>
+          <w:rFonts w:hint="eastAsia"/>
+          <w:lang w:eastAsia="zh-Hans"/>
+        </w:rPr>
+      </w:pPr>
+      <w:r>
+        <w:rPr>
+          <w:rFonts w:hint="eastAsia"/>
+          <w:lang w:eastAsia="zh-Hans"/>
+        </w:rPr>
+        <w:t>更新</w:t>
+      </w:r>
+      <w:proofErr w:type="spellStart"/>
+      <w:r>
+        <w:rPr>
+          <w:rFonts w:hint="eastAsia"/>
+          <w:lang w:eastAsia="zh-Hans"/>
+        </w:rPr>
+        <w:t>github</w:t>
+      </w:r>
+      <w:proofErr w:type="spellEnd"/>
+      <w:r>
+        <w:rPr>
+          <w:rFonts w:hint="eastAsia"/>
+          <w:lang w:eastAsia="zh-Hans"/>
+        </w:rPr>
+        <w:t>上的分支的几分钟内，</w:t>
+      </w:r>
+      <w:proofErr w:type="spellStart"/>
+      <w:r>
+        <w:rPr>
+          <w:rFonts w:hint="eastAsia"/>
+          <w:lang w:eastAsia="zh-Hans"/>
+        </w:rPr>
+        <w:t>github</w:t>
+      </w:r>
+      <w:proofErr w:type="spellEnd"/>
+      <w:r>
+        <w:rPr>
+          <w:rFonts w:hint="eastAsia"/>
+          <w:lang w:eastAsia="zh-Hans"/>
+        </w:rPr>
+        <w:t>会主动</w:t>
+      </w:r>
+      <w:bookmarkStart w:id="0" w:name="_GoBack"/>
+      <w:bookmarkEnd w:id="0"/>
+      <w:r>
+        <w:rPr>
+          <w:rFonts w:hint="eastAsia"/>
+          <w:lang w:eastAsia="zh-Hans"/>
+        </w:rPr>
+        <w:t>提示你要不要进行</w:t>
+      </w:r>
+      <w:r>
+        <w:rPr>
+          <w:rFonts w:hint="eastAsia"/>
+          <w:lang w:eastAsia="zh-Hans"/>
+        </w:rPr>
+        <w:t>pull request</w:t>
+      </w:r>
+      <w:r>
+        <w:rPr>
+          <w:rFonts w:hint="eastAsia"/>
+          <w:lang w:eastAsia="zh-Hans"/>
+        </w:rPr>
+        <w:t>。或者是点击</w:t>
+      </w:r>
+      <w:r>
+        <w:rPr>
+          <w:rFonts w:hint="eastAsia"/>
+          <w:lang w:eastAsia="zh-Hans"/>
+        </w:rPr>
+        <w:t>pull request</w:t>
+      </w:r>
+      <w:r>
+        <w:rPr>
+          <w:rFonts w:hint="eastAsia"/>
+          <w:lang w:eastAsia="zh-Hans"/>
+        </w:rPr>
+        <w:t>一栏主动进行”</w:t>
+      </w:r>
+      <w:r>
+        <w:rPr>
+          <w:rFonts w:hint="eastAsia"/>
+          <w:lang w:eastAsia="zh-Hans"/>
+        </w:rPr>
+        <w:t>New pull request</w:t>
+      </w:r>
+      <w:r>
+        <w:rPr>
+          <w:rFonts w:hint="eastAsia"/>
+          <w:lang w:eastAsia="zh-Hans"/>
+        </w:rPr>
+        <w:t>“，都可以开启一个新的</w:t>
+      </w:r>
+      <w:r>
+        <w:rPr>
+          <w:rFonts w:hint="eastAsia"/>
+          <w:lang w:eastAsia="zh-Hans"/>
+        </w:rPr>
+        <w:t>PR</w:t>
+      </w:r>
+      <w:r>
+        <w:rPr>
+          <w:rFonts w:hint="eastAsia"/>
+          <w:lang w:eastAsia="zh-Hans"/>
+        </w:rPr>
+        <w:t>。</w:t>
+      </w:r>
+    </w:p>
+    <w:p>
+      <w:pPr>
+        <w:ind w:firstLine="480"/>
+        <w:rPr>
+          <w:rFonts w:hint="eastAsia"/>
+          <w:lang w:eastAsia="zh-Hans"/>
+        </w:rPr>
+      </w:pPr>
+      <w:r>
+        <w:rPr>
+          <w:rFonts w:hint="eastAsia"/>
+          <w:lang w:eastAsia="zh-Hans"/>
+        </w:rPr>
+        <w:t>PR</w:t>
+      </w:r>
+      <w:r>
+        <w:rPr>
+          <w:rFonts w:hint="eastAsia"/>
+          <w:lang w:eastAsia="zh-Hans"/>
+        </w:rPr>
+        <w:t>的标题和内容一般都有格式要求。如果是向别人贡献代码，一定要向别人的要求对齐。输入完对</w:t>
+      </w:r>
+      <w:r>
+        <w:rPr>
+          <w:rFonts w:hint="eastAsia"/>
+          <w:lang w:eastAsia="zh-Hans"/>
+        </w:rPr>
+        <w:t>PR</w:t>
+      </w:r>
+      <w:r>
+        <w:rPr>
+          <w:rFonts w:hint="eastAsia"/>
+          <w:lang w:eastAsia="zh-Hans"/>
+        </w:rPr>
+        <w:t>的描述后，就可以正式创建一个</w:t>
+      </w:r>
+      <w:r>
+        <w:rPr>
+          <w:rFonts w:hint="eastAsia"/>
+          <w:lang w:eastAsia="zh-Hans"/>
+        </w:rPr>
+        <w:t>PR</w:t>
+      </w:r>
+      <w:r>
+        <w:rPr>
+          <w:rFonts w:hint="eastAsia"/>
+          <w:lang w:eastAsia="zh-Hans"/>
+        </w:rPr>
+        <w:t>了。</w:t>
+      </w:r>
+    </w:p>
+    <w:p>
+      <w:pPr>
+        <w:ind w:firstLine="480"/>
+        <w:rPr>
+          <w:rFonts w:hint="eastAsia"/>
+          <w:lang w:eastAsia="zh-Hans"/>
+        </w:rPr>
+      </w:pPr>
+      <w:r>
+        <w:rPr>
+          <w:rFonts w:hint="eastAsia"/>
+          <w:lang w:eastAsia="zh-Hans"/>
+        </w:rPr>
+        <w:t>（这里没截图）</w:t>
+      </w:r>
+      <w:r>
+        <w:rPr>
+          <w:rFonts w:hint="eastAsia"/>
+          <w:lang w:eastAsia="zh-Hans"/>
+        </w:rPr>
+        <w:t>PR</w:t>
+      </w:r>
+      <w:r>
+        <w:rPr>
+          <w:rFonts w:hint="eastAsia"/>
+          <w:lang w:eastAsia="zh-Hans"/>
+        </w:rPr>
+        <w:t>的审阅者可以在</w:t>
+      </w:r>
+      <w:r>
+        <w:rPr>
+          <w:rFonts w:hint="eastAsia"/>
+          <w:lang w:eastAsia="zh-Hans"/>
+        </w:rPr>
+        <w:t>PR</w:t>
+      </w:r>
+      <w:r>
+        <w:rPr>
+          <w:rFonts w:hint="eastAsia"/>
+          <w:lang w:eastAsia="zh-Hans"/>
+        </w:rPr>
+        <w:t>的</w:t>
+      </w:r>
+      <w:r>
+        <w:rPr>
+          <w:rFonts w:hint="eastAsia"/>
+          <w:lang w:eastAsia="zh-Hans"/>
+        </w:rPr>
+        <w:t>file changes</w:t>
+      </w:r>
+      <w:r>
+        <w:rPr>
+          <w:rFonts w:hint="eastAsia"/>
+          <w:lang w:eastAsia="zh-Hans"/>
+        </w:rPr>
+        <w:t>里面查看有哪些代码被修改，确认无误后可以点击</w:t>
+      </w:r>
+      <w:r>
+        <w:rPr>
+          <w:rFonts w:hint="eastAsia"/>
+          <w:lang w:eastAsia="zh-Hans"/>
+        </w:rPr>
+        <w:t>approve</w:t>
+      </w:r>
+      <w:r>
+        <w:rPr>
+          <w:rFonts w:hint="eastAsia"/>
+          <w:lang w:eastAsia="zh-Hans"/>
+        </w:rPr>
+        <w:t>，并在整个</w:t>
+      </w:r>
+      <w:proofErr w:type="spellStart"/>
+      <w:r>
+        <w:rPr>
+          <w:rFonts w:hint="eastAsia"/>
+          <w:lang w:eastAsia="zh-Hans"/>
+        </w:rPr>
+        <w:t>pr</w:t>
+      </w:r>
+      <w:proofErr w:type="spellEnd"/>
+      <w:r>
+        <w:rPr>
+          <w:rFonts w:hint="eastAsia"/>
+          <w:lang w:eastAsia="zh-Hans"/>
+        </w:rPr>
+        <w:t>的最后面点击</w:t>
+      </w:r>
+      <w:r>
+        <w:rPr>
+          <w:rFonts w:hint="eastAsia"/>
+          <w:lang w:eastAsia="zh-Hans"/>
+        </w:rPr>
+        <w:t>merge</w:t>
+      </w:r>
+      <w:r>
+        <w:rPr>
+          <w:rFonts w:hint="eastAsia"/>
+          <w:lang w:eastAsia="zh-Hans"/>
+        </w:rPr>
+        <w:t>。这样，一个带有新功能的分支就正式被并入主分支了。</w:t>
+      </w:r>
+    </w:p>
+    <w:p>
+      <w:pPr>
+        <w:ind w:firstLine="480"/>
+        <w:rPr>
+          <w:rFonts w:hint="eastAsia"/>
+          <w:lang w:eastAsia="zh-Hans"/>
+        </w:rPr>
+      </w:pPr>
     </w:p>
     <w:sectPr>
       <w:headerReference w:type="even" r:id="rId14"/>
@@ -4814,6 +5206,16 @@
       <w:szCs w:val="24"/>
     </w:rPr>
   </w:style>
+  <w:style w:type="character" w:customStyle="1" w:styleId="pln">
+    <w:name w:val="pln"/>
+    <w:basedOn w:val="a0"/>
+    <w:rsid w:val="00CF4758"/>
+  </w:style>
+  <w:style w:type="character" w:customStyle="1" w:styleId="pun">
+    <w:name w:val="pun"/>
+    <w:basedOn w:val="a0"/>
+    <w:rsid w:val="00CF4758"/>
+  </w:style>
 </w:styles>
 </file>
 
@@ -5131,7 +5533,7 @@
 </file>
 
 <file path=customXml/itemProps2.xml><?xml version="1.0" encoding="utf-8"?>
-<ds:datastoreItem xmlns:ds="http://schemas.openxmlformats.org/officeDocument/2006/customXml" ds:itemID="{D1057C21-656B-4AC8-BD9B-2FC2B234FAAA}">
+<ds:datastoreItem xmlns:ds="http://schemas.openxmlformats.org/officeDocument/2006/customXml" ds:itemID="{13B30F01-6EB8-4E22-9605-0EC399B5DE51}">
   <ds:schemaRefs>
     <ds:schemaRef ds:uri="http://schemas.openxmlformats.org/officeDocument/2006/bibliography"/>
   </ds:schemaRefs>

--- a/LearningNotes/week1/git命令学习.docx
+++ b/LearningNotes/week1/git命令学习.docx
@@ -180,7 +180,6 @@
       <w:pPr>
         <w:ind w:firstLine="482"/>
         <w:rPr>
-          <w:rFonts w:hint="eastAsia"/>
           <w:b/>
         </w:rPr>
       </w:pPr>
@@ -392,9 +391,6 @@
     <w:p>
       <w:pPr>
         <w:ind w:firstLine="480"/>
-        <w:rPr>
-          <w:rFonts w:hint="eastAsia"/>
-        </w:rPr>
       </w:pPr>
       <w:r>
         <w:rPr>
@@ -458,19 +454,7 @@
         <w:rPr>
           <w:rFonts w:hint="eastAsia"/>
         </w:rPr>
-        <w:t>如果</w:t>
-      </w:r>
-      <w:r>
-        <w:rPr>
-          <w:rFonts w:hint="eastAsia"/>
-        </w:rPr>
-        <w:t>本地远程</w:t>
-      </w:r>
-      <w:r>
-        <w:rPr>
-          <w:rFonts w:hint="eastAsia"/>
-        </w:rPr>
-        <w:t>一样冒号可以省略</w:t>
+        <w:t>如果本地远程一样冒号可以省略</w:t>
       </w:r>
     </w:p>
     <w:p>
@@ -505,9 +489,6 @@
     <w:p>
       <w:pPr>
         <w:ind w:firstLine="480"/>
-        <w:rPr>
-          <w:rFonts w:hint="eastAsia"/>
-        </w:rPr>
       </w:pPr>
       <w:r>
         <w:rPr>
@@ -2439,6 +2420,94 @@
     </w:p>
     <w:p>
       <w:pPr>
+        <w:pStyle w:val="af2"/>
+        <w:numPr>
+          <w:ilvl w:val="0"/>
+          <w:numId w:val="3"/>
+        </w:numPr>
+        <w:ind w:firstLineChars="0"/>
+      </w:pPr>
+      <w:r>
+        <w:rPr>
+          <w:rFonts w:hint="eastAsia"/>
+        </w:rPr>
+        <w:t>或者不进行验证</w:t>
+      </w:r>
+    </w:p>
+    <w:p>
+      <w:pPr>
+        <w:pStyle w:val="af2"/>
+        <w:ind w:left="902" w:firstLineChars="0" w:firstLine="0"/>
+      </w:pPr>
+      <w:r>
+        <w:t xml:space="preserve">git config --global --unset </w:t>
+      </w:r>
+      <w:proofErr w:type="spellStart"/>
+      <w:r>
+        <w:t>http.proxy</w:t>
+      </w:r>
+      <w:bookmarkStart w:id="0" w:name="_GoBack"/>
+      <w:bookmarkEnd w:id="0"/>
+      <w:proofErr w:type="spellEnd"/>
+    </w:p>
+    <w:p>
+      <w:pPr>
+        <w:pStyle w:val="af2"/>
+        <w:ind w:left="902" w:firstLineChars="0" w:firstLine="0"/>
+        <w:rPr>
+          <w:rFonts w:hint="eastAsia"/>
+        </w:rPr>
+      </w:pPr>
+      <w:r>
+        <w:rPr>
+          <w:rFonts w:hint="eastAsia"/>
+        </w:rPr>
+        <w:t xml:space="preserve">git config --global --unset </w:t>
+      </w:r>
+      <w:proofErr w:type="spellStart"/>
+      <w:proofErr w:type="gramStart"/>
+      <w:r>
+        <w:rPr>
+          <w:rFonts w:hint="eastAsia"/>
+        </w:rPr>
+        <w:t>https.proxy</w:t>
+      </w:r>
+      <w:proofErr w:type="spellEnd"/>
+      <w:proofErr w:type="gramEnd"/>
+    </w:p>
+    <w:p>
+      <w:pPr>
+        <w:pStyle w:val="af2"/>
+        <w:ind w:left="902" w:firstLineChars="0" w:firstLine="0"/>
+        <w:rPr>
+          <w:rFonts w:hint="eastAsia"/>
+        </w:rPr>
+      </w:pPr>
+      <w:r>
+        <w:rPr>
+          <w:rFonts w:hint="eastAsia"/>
+        </w:rPr>
+        <w:t xml:space="preserve">git config --global </w:t>
+      </w:r>
+      <w:proofErr w:type="spellStart"/>
+      <w:proofErr w:type="gramStart"/>
+      <w:r>
+        <w:rPr>
+          <w:rFonts w:hint="eastAsia"/>
+        </w:rPr>
+        <w:t>http.sslVerify</w:t>
+      </w:r>
+      <w:proofErr w:type="spellEnd"/>
+      <w:proofErr w:type="gramEnd"/>
+      <w:r>
+        <w:rPr>
+          <w:rFonts w:hint="eastAsia"/>
+        </w:rPr>
+        <w:t xml:space="preserve"> "false"</w:t>
+      </w:r>
+    </w:p>
+    <w:p>
+      <w:pPr>
         <w:pStyle w:val="3"/>
         <w:ind w:firstLine="482"/>
       </w:pPr>
@@ -2871,6 +2940,7 @@
         <w:ind w:left="902" w:firstLineChars="0" w:firstLine="0"/>
       </w:pPr>
       <w:r>
+        <w:lastRenderedPageBreak/>
         <w:t>P</w:t>
       </w:r>
       <w:r>
@@ -2979,14 +3049,10 @@
         <w:rPr>
           <w:rFonts w:hint="eastAsia"/>
         </w:rPr>
-        <w:lastRenderedPageBreak/>
         <w:t>1</w:t>
       </w:r>
       <w:r>
-        <w:t>.</w:t>
-      </w:r>
-      <w:r>
-        <w:t xml:space="preserve">7 </w:t>
+        <w:t xml:space="preserve">.7 </w:t>
       </w:r>
       <w:r>
         <w:rPr>
@@ -3074,7 +3140,6 @@
       <w:pPr>
         <w:ind w:firstLine="480"/>
         <w:rPr>
-          <w:rFonts w:hint="eastAsia"/>
           <w:lang w:eastAsia="zh-Hans"/>
         </w:rPr>
       </w:pPr>
@@ -3115,22 +3180,27 @@
           <w:rFonts w:hint="eastAsia"/>
           <w:lang w:eastAsia="zh-Hans"/>
         </w:rPr>
-        <w:t>会主动</w:t>
-      </w:r>
-      <w:bookmarkStart w:id="0" w:name="_GoBack"/>
-      <w:bookmarkEnd w:id="0"/>
+        <w:t>会主动提示你要不要进行</w:t>
+      </w:r>
       <w:r>
         <w:rPr>
           <w:rFonts w:hint="eastAsia"/>
           <w:lang w:eastAsia="zh-Hans"/>
         </w:rPr>
-        <w:t>提示你要不要进行</w:t>
+        <w:t>pull request</w:t>
       </w:r>
       <w:r>
         <w:rPr>
           <w:rFonts w:hint="eastAsia"/>
           <w:lang w:eastAsia="zh-Hans"/>
         </w:rPr>
+        <w:t>。或者是点击</w:t>
+      </w:r>
+      <w:r>
+        <w:rPr>
+          <w:rFonts w:hint="eastAsia"/>
+          <w:lang w:eastAsia="zh-Hans"/>
+        </w:rPr>
         <w:t>pull request</w:t>
       </w:r>
       <w:r>
@@ -3138,41 +3208,49 @@
           <w:rFonts w:hint="eastAsia"/>
           <w:lang w:eastAsia="zh-Hans"/>
         </w:rPr>
-        <w:t>。或者是点击</w:t>
+        <w:t>一栏主动进行”</w:t>
       </w:r>
       <w:r>
         <w:rPr>
           <w:rFonts w:hint="eastAsia"/>
           <w:lang w:eastAsia="zh-Hans"/>
         </w:rPr>
-        <w:t>pull request</w:t>
+        <w:t>New pull request</w:t>
       </w:r>
       <w:r>
         <w:rPr>
           <w:rFonts w:hint="eastAsia"/>
           <w:lang w:eastAsia="zh-Hans"/>
         </w:rPr>
-        <w:t>一栏主动进行”</w:t>
+        <w:t>“，都可以开启一个新的</w:t>
       </w:r>
       <w:r>
         <w:rPr>
           <w:rFonts w:hint="eastAsia"/>
           <w:lang w:eastAsia="zh-Hans"/>
         </w:rPr>
-        <w:t>New pull request</w:t>
+        <w:t>PR</w:t>
       </w:r>
       <w:r>
         <w:rPr>
           <w:rFonts w:hint="eastAsia"/>
           <w:lang w:eastAsia="zh-Hans"/>
         </w:rPr>
-        <w:t>“，都可以开启一个新的</w:t>
-      </w:r>
-      <w:r>
-        <w:rPr>
-          <w:rFonts w:hint="eastAsia"/>
+        <w:t>。</w:t>
+      </w:r>
+    </w:p>
+    <w:p>
+      <w:pPr>
+        <w:ind w:firstLine="480"/>
+        <w:rPr>
           <w:lang w:eastAsia="zh-Hans"/>
         </w:rPr>
+      </w:pPr>
+      <w:r>
+        <w:rPr>
+          <w:rFonts w:hint="eastAsia"/>
+          <w:lang w:eastAsia="zh-Hans"/>
+        </w:rPr>
         <w:t>PR</w:t>
       </w:r>
       <w:r>
@@ -3180,14 +3258,41 @@
           <w:rFonts w:hint="eastAsia"/>
           <w:lang w:eastAsia="zh-Hans"/>
         </w:rPr>
-        <w:t>。</w:t>
+        <w:t>的标题和内容一般都有格式要求。如果是向别人贡献代码，一定要向别人的要求对齐。输入完对</w:t>
+      </w:r>
+      <w:r>
+        <w:rPr>
+          <w:rFonts w:hint="eastAsia"/>
+          <w:lang w:eastAsia="zh-Hans"/>
+        </w:rPr>
+        <w:t>PR</w:t>
+      </w:r>
+      <w:r>
+        <w:rPr>
+          <w:rFonts w:hint="eastAsia"/>
+          <w:lang w:eastAsia="zh-Hans"/>
+        </w:rPr>
+        <w:t>的描述后，就可以正式创建一个</w:t>
+      </w:r>
+      <w:r>
+        <w:rPr>
+          <w:rFonts w:hint="eastAsia"/>
+          <w:lang w:eastAsia="zh-Hans"/>
+        </w:rPr>
+        <w:t>PR</w:t>
+      </w:r>
+      <w:r>
+        <w:rPr>
+          <w:rFonts w:hint="eastAsia"/>
+          <w:lang w:eastAsia="zh-Hans"/>
+        </w:rPr>
+        <w:t>了。</w:t>
       </w:r>
     </w:p>
     <w:p>
       <w:pPr>
         <w:ind w:firstLine="480"/>
         <w:rPr>
-          <w:rFonts w:hint="eastAsia"/>
           <w:lang w:eastAsia="zh-Hans"/>
         </w:rPr>
       </w:pPr>
@@ -3196,6 +3301,13 @@
           <w:rFonts w:hint="eastAsia"/>
           <w:lang w:eastAsia="zh-Hans"/>
         </w:rPr>
+        <w:t>（这里没截图）</w:t>
+      </w:r>
+      <w:r>
+        <w:rPr>
+          <w:rFonts w:hint="eastAsia"/>
+          <w:lang w:eastAsia="zh-Hans"/>
+        </w:rPr>
         <w:t>PR</w:t>
       </w:r>
       <w:r>
@@ -3203,7 +3315,7 @@
           <w:rFonts w:hint="eastAsia"/>
           <w:lang w:eastAsia="zh-Hans"/>
         </w:rPr>
-        <w:t>的标题和内容一般都有格式要求。如果是向别人贡献代码，一定要向别人的要求对齐。输入完对</w:t>
+        <w:t>的审阅者可以在</w:t>
       </w:r>
       <w:r>
         <w:rPr>
@@ -3217,130 +3329,71 @@
           <w:rFonts w:hint="eastAsia"/>
           <w:lang w:eastAsia="zh-Hans"/>
         </w:rPr>
-        <w:t>的描述后，就可以正式创建一个</w:t>
+        <w:t>的</w:t>
       </w:r>
       <w:r>
         <w:rPr>
           <w:rFonts w:hint="eastAsia"/>
           <w:lang w:eastAsia="zh-Hans"/>
         </w:rPr>
-        <w:t>PR</w:t>
+        <w:t>file changes</w:t>
       </w:r>
       <w:r>
         <w:rPr>
           <w:rFonts w:hint="eastAsia"/>
           <w:lang w:eastAsia="zh-Hans"/>
         </w:rPr>
-        <w:t>了。</w:t>
+        <w:t>里面查看有哪些代码被修改，确认无误后可以点击</w:t>
+      </w:r>
+      <w:r>
+        <w:rPr>
+          <w:rFonts w:hint="eastAsia"/>
+          <w:lang w:eastAsia="zh-Hans"/>
+        </w:rPr>
+        <w:t>approve</w:t>
+      </w:r>
+      <w:r>
+        <w:rPr>
+          <w:rFonts w:hint="eastAsia"/>
+          <w:lang w:eastAsia="zh-Hans"/>
+        </w:rPr>
+        <w:t>，并在整个</w:t>
+      </w:r>
+      <w:proofErr w:type="spellStart"/>
+      <w:r>
+        <w:rPr>
+          <w:rFonts w:hint="eastAsia"/>
+          <w:lang w:eastAsia="zh-Hans"/>
+        </w:rPr>
+        <w:t>pr</w:t>
+      </w:r>
+      <w:proofErr w:type="spellEnd"/>
+      <w:r>
+        <w:rPr>
+          <w:rFonts w:hint="eastAsia"/>
+          <w:lang w:eastAsia="zh-Hans"/>
+        </w:rPr>
+        <w:t>的最后面点击</w:t>
+      </w:r>
+      <w:r>
+        <w:rPr>
+          <w:rFonts w:hint="eastAsia"/>
+          <w:lang w:eastAsia="zh-Hans"/>
+        </w:rPr>
+        <w:t>merge</w:t>
+      </w:r>
+      <w:r>
+        <w:rPr>
+          <w:rFonts w:hint="eastAsia"/>
+          <w:lang w:eastAsia="zh-Hans"/>
+        </w:rPr>
+        <w:t>。这样，一个带有新功能的分支就正式被并入主分支了。</w:t>
       </w:r>
     </w:p>
     <w:p>
       <w:pPr>
         <w:ind w:firstLine="480"/>
         <w:rPr>
-          <w:rFonts w:hint="eastAsia"/>
-          <w:lang w:eastAsia="zh-Hans"/>
-        </w:rPr>
-      </w:pPr>
-      <w:r>
-        <w:rPr>
-          <w:rFonts w:hint="eastAsia"/>
-          <w:lang w:eastAsia="zh-Hans"/>
-        </w:rPr>
-        <w:t>（这里没截图）</w:t>
-      </w:r>
-      <w:r>
-        <w:rPr>
-          <w:rFonts w:hint="eastAsia"/>
-          <w:lang w:eastAsia="zh-Hans"/>
-        </w:rPr>
-        <w:t>PR</w:t>
-      </w:r>
-      <w:r>
-        <w:rPr>
-          <w:rFonts w:hint="eastAsia"/>
-          <w:lang w:eastAsia="zh-Hans"/>
-        </w:rPr>
-        <w:t>的审阅者可以在</w:t>
-      </w:r>
-      <w:r>
-        <w:rPr>
-          <w:rFonts w:hint="eastAsia"/>
-          <w:lang w:eastAsia="zh-Hans"/>
-        </w:rPr>
-        <w:t>PR</w:t>
-      </w:r>
-      <w:r>
-        <w:rPr>
-          <w:rFonts w:hint="eastAsia"/>
-          <w:lang w:eastAsia="zh-Hans"/>
-        </w:rPr>
-        <w:t>的</w:t>
-      </w:r>
-      <w:r>
-        <w:rPr>
-          <w:rFonts w:hint="eastAsia"/>
-          <w:lang w:eastAsia="zh-Hans"/>
-        </w:rPr>
-        <w:t>file changes</w:t>
-      </w:r>
-      <w:r>
-        <w:rPr>
-          <w:rFonts w:hint="eastAsia"/>
-          <w:lang w:eastAsia="zh-Hans"/>
-        </w:rPr>
-        <w:t>里面查看有哪些代码被修改，确认无误后可以点击</w:t>
-      </w:r>
-      <w:r>
-        <w:rPr>
-          <w:rFonts w:hint="eastAsia"/>
-          <w:lang w:eastAsia="zh-Hans"/>
-        </w:rPr>
-        <w:t>approve</w:t>
-      </w:r>
-      <w:r>
-        <w:rPr>
-          <w:rFonts w:hint="eastAsia"/>
-          <w:lang w:eastAsia="zh-Hans"/>
-        </w:rPr>
-        <w:t>，并在整个</w:t>
-      </w:r>
-      <w:proofErr w:type="spellStart"/>
-      <w:r>
-        <w:rPr>
-          <w:rFonts w:hint="eastAsia"/>
-          <w:lang w:eastAsia="zh-Hans"/>
-        </w:rPr>
-        <w:t>pr</w:t>
-      </w:r>
-      <w:proofErr w:type="spellEnd"/>
-      <w:r>
-        <w:rPr>
-          <w:rFonts w:hint="eastAsia"/>
-          <w:lang w:eastAsia="zh-Hans"/>
-        </w:rPr>
-        <w:t>的最后面点击</w:t>
-      </w:r>
-      <w:r>
-        <w:rPr>
-          <w:rFonts w:hint="eastAsia"/>
-          <w:lang w:eastAsia="zh-Hans"/>
-        </w:rPr>
-        <w:t>merge</w:t>
-      </w:r>
-      <w:r>
-        <w:rPr>
-          <w:rFonts w:hint="eastAsia"/>
-          <w:lang w:eastAsia="zh-Hans"/>
-        </w:rPr>
-        <w:t>。这样，一个带有新功能的分支就正式被并入主分支了。</w:t>
-      </w:r>
-    </w:p>
-    <w:p>
-      <w:pPr>
-        <w:ind w:firstLine="480"/>
-        <w:rPr>
-          <w:rFonts w:hint="eastAsia"/>
           <w:lang w:eastAsia="zh-Hans"/>
         </w:rPr>
       </w:pPr>
@@ -4344,6 +4397,7 @@
   <w:style w:type="character" w:default="1" w:styleId="a0">
     <w:name w:val="Default Paragraph Font"/>
     <w:uiPriority w:val="1"/>
+    <w:semiHidden/>
     <w:unhideWhenUsed/>
   </w:style>
   <w:style w:type="table" w:default="1" w:styleId="a1">
@@ -5533,7 +5587,7 @@
 </file>
 
 <file path=customXml/itemProps2.xml><?xml version="1.0" encoding="utf-8"?>
-<ds:datastoreItem xmlns:ds="http://schemas.openxmlformats.org/officeDocument/2006/customXml" ds:itemID="{13B30F01-6EB8-4E22-9605-0EC399B5DE51}">
+<ds:datastoreItem xmlns:ds="http://schemas.openxmlformats.org/officeDocument/2006/customXml" ds:itemID="{32E4ECE8-2E96-4C75-A058-CC928C0A3A62}">
   <ds:schemaRefs>
     <ds:schemaRef ds:uri="http://schemas.openxmlformats.org/officeDocument/2006/bibliography"/>
   </ds:schemaRefs>
